--- a/lab6/Documentation.docx
+++ b/lab6/Documentation.docx
@@ -1,6 +1,6 @@
 
 <file path=word/document.xml><?xml version="1.0" encoding="utf-8"?>
-<w:document xmlns:wpc="http://schemas.microsoft.com/office/word/2010/wordprocessingCanvas" xmlns:cx="http://schemas.microsoft.com/office/drawing/2014/chartex" xmlns:mc="http://schemas.openxmlformats.org/markup-compatibility/2006" xmlns:o="urn:schemas-microsoft-com:office:office" xmlns:r="http://schemas.openxmlformats.org/officeDocument/2006/relationships" xmlns:m="http://schemas.openxmlformats.org/officeDocument/2006/math" xmlns:v="urn:schemas-microsoft-com:vml" xmlns:wp14="http://schemas.microsoft.com/office/word/2010/wordprocessingDrawing" xmlns:wp="http://schemas.openxmlformats.org/drawingml/2006/wordprocessingDrawing" xmlns:w10="urn:schemas-microsoft-com:office:word" xmlns:w="http://schemas.openxmlformats.org/wordprocessingml/2006/main" xmlns:w14="http://schemas.microsoft.com/office/word/2010/wordml" xmlns:w15="http://schemas.microsoft.com/office/word/2012/wordml" xmlns:w16se="http://schemas.microsoft.com/office/word/2015/wordml/symex" xmlns:wpg="http://schemas.microsoft.com/office/word/2010/wordprocessingGroup" xmlns:wpi="http://schemas.microsoft.com/office/word/2010/wordprocessingInk" xmlns:wne="http://schemas.microsoft.com/office/word/2006/wordml" xmlns:wps="http://schemas.microsoft.com/office/word/2010/wordprocessingShape" mc:Ignorable="w14 w15 w16se wp14">
+<w:document xmlns:wpc="http://schemas.microsoft.com/office/word/2010/wordprocessingCanvas" xmlns:cx="http://schemas.microsoft.com/office/drawing/2014/chartex" xmlns:cx1="http://schemas.microsoft.com/office/drawing/2015/9/8/chartex" xmlns:mc="http://schemas.openxmlformats.org/markup-compatibility/2006" xmlns:o="urn:schemas-microsoft-com:office:office" xmlns:r="http://schemas.openxmlformats.org/officeDocument/2006/relationships" xmlns:m="http://schemas.openxmlformats.org/officeDocument/2006/math" xmlns:v="urn:schemas-microsoft-com:vml" xmlns:wp14="http://schemas.microsoft.com/office/word/2010/wordprocessingDrawing" xmlns:wp="http://schemas.openxmlformats.org/drawingml/2006/wordprocessingDrawing" xmlns:w10="urn:schemas-microsoft-com:office:word" xmlns:w="http://schemas.openxmlformats.org/wordprocessingml/2006/main" xmlns:w14="http://schemas.microsoft.com/office/word/2010/wordml" xmlns:w15="http://schemas.microsoft.com/office/word/2012/wordml" xmlns:w16se="http://schemas.microsoft.com/office/word/2015/wordml/symex" xmlns:wpg="http://schemas.microsoft.com/office/word/2010/wordprocessingGroup" xmlns:wpi="http://schemas.microsoft.com/office/word/2010/wordprocessingInk" xmlns:wne="http://schemas.microsoft.com/office/word/2006/wordml" xmlns:wps="http://schemas.microsoft.com/office/word/2010/wordprocessingShape" mc:Ignorable="w14 w15 w16se wp14">
   <w:body>
     <w:p>
       <w:pPr>
@@ -23,14 +23,9 @@
         </w:rPr>
         <w:t xml:space="preserve"> link: </w:t>
       </w:r>
-      <w:hyperlink r:id="rId5" w:history="1">
-        <w:r>
-          <w:rPr>
-            <w:rStyle w:val="Hyperlink"/>
-          </w:rPr>
-          <w:t>https://github.com/Matyas2003/FLCD-Lab/tree/main/Lab7</w:t>
-        </w:r>
-      </w:hyperlink>
+      <w:r>
+        <w:t>https://github.com/914-Mihai-Alexandru/LFTC/tree/main/lab6</w:t>
+      </w:r>
     </w:p>
     <w:p>
       <w:pPr>
@@ -57,6 +52,8 @@
       <w:r>
         <w:t>value = string</w:t>
       </w:r>
+      <w:bookmarkStart w:id="0" w:name="_GoBack"/>
+      <w:bookmarkEnd w:id="0"/>
     </w:p>
     <w:p>
       <w:pPr>
@@ -125,8 +122,6 @@
         </w:rPr>
         <w:t>:</w:t>
       </w:r>
-      <w:bookmarkStart w:id="0" w:name="_GoBack"/>
-      <w:bookmarkEnd w:id="0"/>
     </w:p>
     <w:p>
       <w:pPr>
@@ -298,39 +293,33 @@
         <w:spacing w:after="10" w:line="268" w:lineRule="auto"/>
         <w:ind w:left="-5" w:right="1662"/>
       </w:pPr>
-      <w:r>
-        <w:rPr>
-          <w:b/>
-        </w:rPr>
-        <w:t xml:space="preserve">function </w:t>
-      </w:r>
-      <w:proofErr w:type="spellStart"/>
-      <w:r>
-        <w:rPr>
-          <w:b/>
-        </w:rPr>
-        <w:t>read_from_</w:t>
-      </w:r>
       <w:proofErr w:type="gramStart"/>
       <w:r>
         <w:rPr>
           <w:b/>
         </w:rPr>
-        <w:t>file</w:t>
-      </w:r>
-      <w:proofErr w:type="spellEnd"/>
-      <w:r>
-        <w:rPr>
-          <w:b/>
-        </w:rPr>
-        <w:t>(</w:t>
+        <w:t>function</w:t>
       </w:r>
       <w:proofErr w:type="gramEnd"/>
       <w:r>
         <w:rPr>
           <w:b/>
         </w:rPr>
-        <w:t>self, file):</w:t>
+        <w:t xml:space="preserve"> </w:t>
+      </w:r>
+      <w:proofErr w:type="spellStart"/>
+      <w:r>
+        <w:rPr>
+          <w:b/>
+        </w:rPr>
+        <w:t>read_from_file</w:t>
+      </w:r>
+      <w:proofErr w:type="spellEnd"/>
+      <w:r>
+        <w:rPr>
+          <w:b/>
+        </w:rPr>
+        <w:t>(self, file):</w:t>
       </w:r>
     </w:p>
     <w:p>
@@ -417,39 +406,33 @@
         <w:spacing w:after="10" w:line="268" w:lineRule="auto"/>
         <w:ind w:left="-5" w:right="1662"/>
       </w:pPr>
-      <w:r>
-        <w:rPr>
-          <w:b/>
-        </w:rPr>
-        <w:t xml:space="preserve">function </w:t>
-      </w:r>
-      <w:proofErr w:type="spellStart"/>
-      <w:r>
-        <w:rPr>
-          <w:b/>
-        </w:rPr>
-        <w:t>print_prod_for_</w:t>
-      </w:r>
       <w:proofErr w:type="gramStart"/>
       <w:r>
         <w:rPr>
           <w:b/>
         </w:rPr>
-        <w:t>nonterm</w:t>
-      </w:r>
-      <w:proofErr w:type="spellEnd"/>
-      <w:r>
-        <w:rPr>
-          <w:b/>
-        </w:rPr>
-        <w:t>(</w:t>
+        <w:t>function</w:t>
       </w:r>
       <w:proofErr w:type="gramEnd"/>
       <w:r>
         <w:rPr>
           <w:b/>
         </w:rPr>
-        <w:t xml:space="preserve">self, </w:t>
+        <w:t xml:space="preserve"> </w:t>
+      </w:r>
+      <w:proofErr w:type="spellStart"/>
+      <w:r>
+        <w:rPr>
+          <w:b/>
+        </w:rPr>
+        <w:t>print_prod_for_nonterm</w:t>
+      </w:r>
+      <w:proofErr w:type="spellEnd"/>
+      <w:r>
+        <w:rPr>
+          <w:b/>
+        </w:rPr>
+        <w:t xml:space="preserve">(self, </w:t>
       </w:r>
       <w:proofErr w:type="spellStart"/>
       <w:r>
@@ -1066,39 +1049,33 @@
         <w:spacing w:after="10" w:line="268" w:lineRule="auto"/>
         <w:ind w:left="-5" w:right="1662"/>
       </w:pPr>
-      <w:r>
-        <w:rPr>
-          <w:b/>
-        </w:rPr>
-        <w:t xml:space="preserve">function </w:t>
-      </w:r>
-      <w:proofErr w:type="spellStart"/>
-      <w:r>
-        <w:rPr>
-          <w:b/>
-        </w:rPr>
-        <w:t>rd_</w:t>
-      </w:r>
       <w:proofErr w:type="gramStart"/>
       <w:r>
         <w:rPr>
           <w:b/>
         </w:rPr>
-        <w:t>parser</w:t>
-      </w:r>
-      <w:proofErr w:type="spellEnd"/>
-      <w:r>
-        <w:rPr>
-          <w:b/>
-        </w:rPr>
-        <w:t>(</w:t>
+        <w:t>function</w:t>
       </w:r>
       <w:proofErr w:type="gramEnd"/>
       <w:r>
         <w:rPr>
           <w:b/>
         </w:rPr>
-        <w:t>):</w:t>
+        <w:t xml:space="preserve"> </w:t>
+      </w:r>
+      <w:proofErr w:type="spellStart"/>
+      <w:r>
+        <w:rPr>
+          <w:b/>
+        </w:rPr>
+        <w:t>rd_parser</w:t>
+      </w:r>
+      <w:proofErr w:type="spellEnd"/>
+      <w:r>
+        <w:rPr>
+          <w:b/>
+        </w:rPr>
+        <w:t>():</w:t>
       </w:r>
     </w:p>
     <w:p>
@@ -1114,39 +1091,33 @@
         <w:spacing w:after="10" w:line="268" w:lineRule="auto"/>
         <w:ind w:left="-5" w:right="1662"/>
       </w:pPr>
-      <w:r>
-        <w:rPr>
-          <w:b/>
-        </w:rPr>
-        <w:t xml:space="preserve">function </w:t>
-      </w:r>
-      <w:proofErr w:type="spellStart"/>
-      <w:r>
-        <w:rPr>
-          <w:b/>
-        </w:rPr>
-        <w:t>read_</w:t>
-      </w:r>
       <w:proofErr w:type="gramStart"/>
       <w:r>
         <w:rPr>
           <w:b/>
         </w:rPr>
-        <w:t>sequence</w:t>
-      </w:r>
-      <w:proofErr w:type="spellEnd"/>
-      <w:r>
-        <w:rPr>
-          <w:b/>
-        </w:rPr>
-        <w:t>(</w:t>
+        <w:t>function</w:t>
       </w:r>
       <w:proofErr w:type="gramEnd"/>
       <w:r>
         <w:rPr>
           <w:b/>
         </w:rPr>
-        <w:t>):</w:t>
+        <w:t xml:space="preserve"> </w:t>
+      </w:r>
+      <w:proofErr w:type="spellStart"/>
+      <w:r>
+        <w:rPr>
+          <w:b/>
+        </w:rPr>
+        <w:t>read_sequence</w:t>
+      </w:r>
+      <w:proofErr w:type="spellEnd"/>
+      <w:r>
+        <w:rPr>
+          <w:b/>
+        </w:rPr>
+        <w:t>():</w:t>
       </w:r>
     </w:p>
     <w:p>
@@ -1167,7 +1138,7 @@
 </file>
 
 <file path=word/numbering.xml><?xml version="1.0" encoding="utf-8"?>
-<w:numbering xmlns:wpc="http://schemas.microsoft.com/office/word/2010/wordprocessingCanvas" xmlns:cx="http://schemas.microsoft.com/office/drawing/2014/chartex" xmlns:mc="http://schemas.openxmlformats.org/markup-compatibility/2006" xmlns:o="urn:schemas-microsoft-com:office:office" xmlns:r="http://schemas.openxmlformats.org/officeDocument/2006/relationships" xmlns:m="http://schemas.openxmlformats.org/officeDocument/2006/math" xmlns:v="urn:schemas-microsoft-com:vml" xmlns:wp14="http://schemas.microsoft.com/office/word/2010/wordprocessingDrawing" xmlns:wp="http://schemas.openxmlformats.org/drawingml/2006/wordprocessingDrawing" xmlns:w10="urn:schemas-microsoft-com:office:word" xmlns:w="http://schemas.openxmlformats.org/wordprocessingml/2006/main" xmlns:w14="http://schemas.microsoft.com/office/word/2010/wordml" xmlns:w15="http://schemas.microsoft.com/office/word/2012/wordml" xmlns:w16se="http://schemas.microsoft.com/office/word/2015/wordml/symex" xmlns:wpg="http://schemas.microsoft.com/office/word/2010/wordprocessingGroup" xmlns:wpi="http://schemas.microsoft.com/office/word/2010/wordprocessingInk" xmlns:wne="http://schemas.microsoft.com/office/word/2006/wordml" xmlns:wps="http://schemas.microsoft.com/office/word/2010/wordprocessingShape" mc:Ignorable="w14 w15 w16se wp14">
+<w:numbering xmlns:wpc="http://schemas.microsoft.com/office/word/2010/wordprocessingCanvas" xmlns:cx="http://schemas.microsoft.com/office/drawing/2014/chartex" xmlns:cx1="http://schemas.microsoft.com/office/drawing/2015/9/8/chartex" xmlns:mc="http://schemas.openxmlformats.org/markup-compatibility/2006" xmlns:o="urn:schemas-microsoft-com:office:office" xmlns:r="http://schemas.openxmlformats.org/officeDocument/2006/relationships" xmlns:m="http://schemas.openxmlformats.org/officeDocument/2006/math" xmlns:v="urn:schemas-microsoft-com:vml" xmlns:wp14="http://schemas.microsoft.com/office/word/2010/wordprocessingDrawing" xmlns:wp="http://schemas.openxmlformats.org/drawingml/2006/wordprocessingDrawing" xmlns:w10="urn:schemas-microsoft-com:office:word" xmlns:w="http://schemas.openxmlformats.org/wordprocessingml/2006/main" xmlns:w14="http://schemas.microsoft.com/office/word/2010/wordml" xmlns:w15="http://schemas.microsoft.com/office/word/2012/wordml" xmlns:w16se="http://schemas.microsoft.com/office/word/2015/wordml/symex" xmlns:wpg="http://schemas.microsoft.com/office/word/2010/wordprocessingGroup" xmlns:wpi="http://schemas.microsoft.com/office/word/2010/wordprocessingInk" xmlns:wne="http://schemas.microsoft.com/office/word/2006/wordml" xmlns:wps="http://schemas.microsoft.com/office/word/2010/wordprocessingShape" mc:Ignorable="w14 w15 w16se wp14">
   <w:abstractNum w:abstractNumId="0" w15:restartNumberingAfterBreak="0">
     <w:nsid w:val="27EF4191"/>
     <w:multiLevelType w:val="hybridMultilevel"/>
